--- a/Test_BP/Fol_2k_files_500(2)/fr-FR/file 500_2 - Copy (190).docx
+++ b/Test_BP/Fol_2k_files_500(2)/fr-FR/file 500_2 - Copy (190).docx
@@ -1,7 +1,7 @@
 
 <file path=word/document.xml><?xml version="1.0" encoding="utf-8"?>
 <w:document xmlns:wpc="http://schemas.microsoft.com/office/word/2010/wordprocessingCanvas" xmlns:cx="http://schemas.microsoft.com/office/drawing/2014/chartex" xmlns:cx1="http://schemas.microsoft.com/office/drawing/2015/9/8/chartex" xmlns:cx2="http://schemas.microsoft.com/office/drawing/2015/10/21/chartex" xmlns:cx3="http://schemas.microsoft.com/office/drawing/2016/5/9/chartex" xmlns:cx4="http://schemas.microsoft.com/office/drawing/2016/5/10/chartex" xmlns:cx5="http://schemas.microsoft.com/office/drawing/2016/5/11/chartex" xmlns:mc="http://schemas.openxmlformats.org/markup-compatibility/2006" xmlns:o="urn:schemas-microsoft-com:office:office" xmlns:r="http://schemas.openxmlformats.org/officeDocument/2006/relationships" xmlns:m="http://schemas.openxmlformats.org/officeDocument/2006/math" xmlns:v="urn:schemas-microsoft-com:vml" xmlns:wp14="http://schemas.microsoft.com/office/word/2010/wordprocessingDrawing" xmlns:wp="http://schemas.openxmlformats.org/drawingml/2006/wordprocessingDrawing" xmlns:w10="urn:schemas-microsoft-com:office:word" xmlns:w="http://schemas.openxmlformats.org/wordprocessingml/2006/main" xmlns:w14="http://schemas.microsoft.com/office/word/2010/wordml" xmlns:w15="http://schemas.microsoft.com/office/word/2012/wordml" xmlns:wne="http://schemas.microsoft.com/office/word/2006/wordml" xmlns:wpg="http://schemas.microsoft.com/office/word/2010/wordprocessingGroup" xmlns:wpi="http://schemas.microsoft.com/office/word/2010/wordprocessingInk" xmlns:wps="http://schemas.microsoft.com/office/word/2010/wordprocessingShape" mc:Ignorable="w14 w15 wp14">
-  <!-- Generated by Aspose.Words for Java 20.12.0 -->
+  <!-- Generated by Aspose.Words for Java 21.10.0 -->
   <w:body>
     <w:p>
       <w:pPr>
@@ -35,44 +35,44 @@
           <w:highlight w:val="none"/>
           <w:u w:val="none" w:color="auto"/>
           <w:effect w:val="none"/>
-          <w:bdr w:val="nil"/>
-          <w:shd w:val="clear" w:color="auto" w:fill="auto"/>
-          <w:vertAlign w:val="baseline"/>
-          <w:rtl w:val="0"/>
-          <w:cs w:val="0"/>
-          <w:lang w:val="fr-FR" w:eastAsia="zh-TW" w:bidi="ar-SA"/>
-        </w:rPr>
-        <w:t>t êêxcêêpt tóò sóò têêmpêêr múûtúûáæl táæstêês móòthêêr.</w:t>
-      </w:r>
-      <w:r>
-        <w:rPr>
-          <w:rStyle w:val="DefaultParagraphFont"/>
-          <w:rFonts w:ascii="Calibri" w:eastAsia="Calibri" w:hAnsi="Calibri" w:cs="Calibri"/>
-          <w:b w:val="0"/>
-          <w:bCs w:val="0"/>
-          <w:i w:val="0"/>
-          <w:iCs w:val="0"/>
-          <w:caps w:val="0"/>
-          <w:smallCaps w:val="0"/>
-          <w:strike w:val="0"/>
-          <w:dstrike w:val="0"/>
-          <w:outline w:val="0"/>
-          <w:shadow w:val="0"/>
-          <w:emboss w:val="0"/>
-          <w:imprint w:val="0"/>
-          <w:noProof w:val="0"/>
-          <w:vanish w:val="0"/>
-          <w:color w:val="auto"/>
-          <w:spacing w:val="0"/>
-          <w:w w:val="100"/>
-          <w:kern w:val="0"/>
-          <w:position w:val="0"/>
-          <w:sz w:val="22"/>
-          <w:szCs w:val="22"/>
-          <w:highlight w:val="none"/>
-          <w:u w:val="none" w:color="auto"/>
-          <w:effect w:val="none"/>
-          <w:bdr w:val="nil"/>
+          <w:bdr w:val="none" w:sz="0" w:space="0" w:color="auto"/>
+          <w:shd w:val="clear" w:color="auto" w:fill="auto"/>
+          <w:vertAlign w:val="baseline"/>
+          <w:rtl w:val="0"/>
+          <w:cs w:val="0"/>
+          <w:lang w:val="fr-FR" w:eastAsia="zh-TW" w:bidi="ar-SA"/>
+        </w:rPr>
+        <w:t>t èéxcèépt tõõ sõõ tèémpèér müùtüùåàl tåàstèés mõõthèér.</w:t>
+      </w:r>
+      <w:r>
+        <w:rPr>
+          <w:rStyle w:val="DefaultParagraphFont"/>
+          <w:rFonts w:ascii="Calibri" w:eastAsia="Calibri" w:hAnsi="Calibri" w:cs="Calibri"/>
+          <w:b w:val="0"/>
+          <w:bCs w:val="0"/>
+          <w:i w:val="0"/>
+          <w:iCs w:val="0"/>
+          <w:caps w:val="0"/>
+          <w:smallCaps w:val="0"/>
+          <w:strike w:val="0"/>
+          <w:dstrike w:val="0"/>
+          <w:outline w:val="0"/>
+          <w:shadow w:val="0"/>
+          <w:emboss w:val="0"/>
+          <w:imprint w:val="0"/>
+          <w:noProof w:val="0"/>
+          <w:vanish w:val="0"/>
+          <w:color w:val="auto"/>
+          <w:spacing w:val="0"/>
+          <w:w w:val="100"/>
+          <w:kern w:val="0"/>
+          <w:position w:val="0"/>
+          <w:sz w:val="22"/>
+          <w:szCs w:val="22"/>
+          <w:highlight w:val="none"/>
+          <w:u w:val="none" w:color="auto"/>
+          <w:effect w:val="none"/>
+          <w:bdr w:val="none" w:sz="0" w:space="0" w:color="auto"/>
           <w:shd w:val="clear" w:color="auto" w:fill="auto"/>
           <w:vertAlign w:val="baseline"/>
           <w:rtl w:val="0"/>
@@ -109,44 +109,44 @@
           <w:highlight w:val="none"/>
           <w:u w:val="none" w:color="auto"/>
           <w:effect w:val="none"/>
-          <w:bdr w:val="nil"/>
-          <w:shd w:val="clear" w:color="auto" w:fill="auto"/>
-          <w:vertAlign w:val="baseline"/>
-          <w:rtl w:val="0"/>
-          <w:cs w:val="0"/>
-          <w:lang w:val="fr-FR" w:eastAsia="zh-TW" w:bidi="ar-SA"/>
-        </w:rPr>
-        <w:t>Ïntéérééstééd cûúltìïvåätééd ìïts côõntìïnûúìïng nôõw yéét åäréé.</w:t>
-      </w:r>
-      <w:r>
-        <w:rPr>
-          <w:rStyle w:val="DefaultParagraphFont"/>
-          <w:rFonts w:ascii="Calibri" w:eastAsia="Calibri" w:hAnsi="Calibri" w:cs="Calibri"/>
-          <w:b w:val="0"/>
-          <w:bCs w:val="0"/>
-          <w:i w:val="0"/>
-          <w:iCs w:val="0"/>
-          <w:caps w:val="0"/>
-          <w:smallCaps w:val="0"/>
-          <w:strike w:val="0"/>
-          <w:dstrike w:val="0"/>
-          <w:outline w:val="0"/>
-          <w:shadow w:val="0"/>
-          <w:emboss w:val="0"/>
-          <w:imprint w:val="0"/>
-          <w:noProof w:val="0"/>
-          <w:vanish w:val="0"/>
-          <w:color w:val="auto"/>
-          <w:spacing w:val="0"/>
-          <w:w w:val="100"/>
-          <w:kern w:val="0"/>
-          <w:position w:val="0"/>
-          <w:sz w:val="22"/>
-          <w:szCs w:val="22"/>
-          <w:highlight w:val="none"/>
-          <w:u w:val="none" w:color="auto"/>
-          <w:effect w:val="none"/>
-          <w:bdr w:val="nil"/>
+          <w:bdr w:val="none" w:sz="0" w:space="0" w:color="auto"/>
+          <w:shd w:val="clear" w:color="auto" w:fill="auto"/>
+          <w:vertAlign w:val="baseline"/>
+          <w:rtl w:val="0"/>
+          <w:cs w:val="0"/>
+          <w:lang w:val="fr-FR" w:eastAsia="zh-TW" w:bidi="ar-SA"/>
+        </w:rPr>
+        <w:t>Íntêèrêèstêèd cùûltîíváåtêèd îíts côóntîínùûîíng nôów yêèt áårêè.</w:t>
+      </w:r>
+      <w:r>
+        <w:rPr>
+          <w:rStyle w:val="DefaultParagraphFont"/>
+          <w:rFonts w:ascii="Calibri" w:eastAsia="Calibri" w:hAnsi="Calibri" w:cs="Calibri"/>
+          <w:b w:val="0"/>
+          <w:bCs w:val="0"/>
+          <w:i w:val="0"/>
+          <w:iCs w:val="0"/>
+          <w:caps w:val="0"/>
+          <w:smallCaps w:val="0"/>
+          <w:strike w:val="0"/>
+          <w:dstrike w:val="0"/>
+          <w:outline w:val="0"/>
+          <w:shadow w:val="0"/>
+          <w:emboss w:val="0"/>
+          <w:imprint w:val="0"/>
+          <w:noProof w:val="0"/>
+          <w:vanish w:val="0"/>
+          <w:color w:val="auto"/>
+          <w:spacing w:val="0"/>
+          <w:w w:val="100"/>
+          <w:kern w:val="0"/>
+          <w:position w:val="0"/>
+          <w:sz w:val="22"/>
+          <w:szCs w:val="22"/>
+          <w:highlight w:val="none"/>
+          <w:u w:val="none" w:color="auto"/>
+          <w:effect w:val="none"/>
+          <w:bdr w:val="none" w:sz="0" w:space="0" w:color="auto"/>
           <w:shd w:val="clear" w:color="auto" w:fill="auto"/>
           <w:vertAlign w:val="baseline"/>
           <w:rtl w:val="0"/>
@@ -183,44 +183,44 @@
           <w:highlight w:val="none"/>
           <w:u w:val="none" w:color="auto"/>
           <w:effect w:val="none"/>
-          <w:bdr w:val="nil"/>
-          <w:shd w:val="clear" w:color="auto" w:fill="auto"/>
-          <w:vertAlign w:val="baseline"/>
-          <w:rtl w:val="0"/>
-          <w:cs w:val="0"/>
-          <w:lang w:val="fr-FR" w:eastAsia="zh-TW" w:bidi="ar-SA"/>
-        </w:rPr>
-        <w:t>Ôûút îìntëèrëèstëèd áâccëèptáâncëè ôòûúr páârtîìáâlîìty áâffrôòntîìng ûúnplëèáâsáânt why áâdd.</w:t>
-      </w:r>
-      <w:r>
-        <w:rPr>
-          <w:rStyle w:val="DefaultParagraphFont"/>
-          <w:rFonts w:ascii="Calibri" w:eastAsia="Calibri" w:hAnsi="Calibri" w:cs="Calibri"/>
-          <w:b w:val="0"/>
-          <w:bCs w:val="0"/>
-          <w:i w:val="0"/>
-          <w:iCs w:val="0"/>
-          <w:caps w:val="0"/>
-          <w:smallCaps w:val="0"/>
-          <w:strike w:val="0"/>
-          <w:dstrike w:val="0"/>
-          <w:outline w:val="0"/>
-          <w:shadow w:val="0"/>
-          <w:emboss w:val="0"/>
-          <w:imprint w:val="0"/>
-          <w:noProof w:val="0"/>
-          <w:vanish w:val="0"/>
-          <w:color w:val="auto"/>
-          <w:spacing w:val="0"/>
-          <w:w w:val="100"/>
-          <w:kern w:val="0"/>
-          <w:position w:val="0"/>
-          <w:sz w:val="22"/>
-          <w:szCs w:val="22"/>
-          <w:highlight w:val="none"/>
-          <w:u w:val="none" w:color="auto"/>
-          <w:effect w:val="none"/>
-          <w:bdr w:val="nil"/>
+          <w:bdr w:val="none" w:sz="0" w:space="0" w:color="auto"/>
+          <w:shd w:val="clear" w:color="auto" w:fill="auto"/>
+          <w:vertAlign w:val="baseline"/>
+          <w:rtl w:val="0"/>
+          <w:cs w:val="0"/>
+          <w:lang w:val="fr-FR" w:eastAsia="zh-TW" w:bidi="ar-SA"/>
+        </w:rPr>
+        <w:t>Òúüt ììntêèrêèstêèd æäccêèptæäncêè òôúür pæärtììæälììty æäffròôntììng úünplêèæäsæänt why æädd.</w:t>
+      </w:r>
+      <w:r>
+        <w:rPr>
+          <w:rStyle w:val="DefaultParagraphFont"/>
+          <w:rFonts w:ascii="Calibri" w:eastAsia="Calibri" w:hAnsi="Calibri" w:cs="Calibri"/>
+          <w:b w:val="0"/>
+          <w:bCs w:val="0"/>
+          <w:i w:val="0"/>
+          <w:iCs w:val="0"/>
+          <w:caps w:val="0"/>
+          <w:smallCaps w:val="0"/>
+          <w:strike w:val="0"/>
+          <w:dstrike w:val="0"/>
+          <w:outline w:val="0"/>
+          <w:shadow w:val="0"/>
+          <w:emboss w:val="0"/>
+          <w:imprint w:val="0"/>
+          <w:noProof w:val="0"/>
+          <w:vanish w:val="0"/>
+          <w:color w:val="auto"/>
+          <w:spacing w:val="0"/>
+          <w:w w:val="100"/>
+          <w:kern w:val="0"/>
+          <w:position w:val="0"/>
+          <w:sz w:val="22"/>
+          <w:szCs w:val="22"/>
+          <w:highlight w:val="none"/>
+          <w:u w:val="none" w:color="auto"/>
+          <w:effect w:val="none"/>
+          <w:bdr w:val="none" w:sz="0" w:space="0" w:color="auto"/>
           <w:shd w:val="clear" w:color="auto" w:fill="auto"/>
           <w:vertAlign w:val="baseline"/>
           <w:rtl w:val="0"/>
@@ -257,44 +257,44 @@
           <w:highlight w:val="none"/>
           <w:u w:val="none" w:color="auto"/>
           <w:effect w:val="none"/>
-          <w:bdr w:val="nil"/>
-          <w:shd w:val="clear" w:color="auto" w:fill="auto"/>
-          <w:vertAlign w:val="baseline"/>
-          <w:rtl w:val="0"/>
-          <w:cs w:val="0"/>
-          <w:lang w:val="fr-FR" w:eastAsia="zh-TW" w:bidi="ar-SA"/>
-        </w:rPr>
-        <w:t>Éstèêèêm gæárdèên mèên yèêt shy còöúùrsèê.</w:t>
-      </w:r>
-      <w:r>
-        <w:rPr>
-          <w:rStyle w:val="DefaultParagraphFont"/>
-          <w:rFonts w:ascii="Calibri" w:eastAsia="Calibri" w:hAnsi="Calibri" w:cs="Calibri"/>
-          <w:b w:val="0"/>
-          <w:bCs w:val="0"/>
-          <w:i w:val="0"/>
-          <w:iCs w:val="0"/>
-          <w:caps w:val="0"/>
-          <w:smallCaps w:val="0"/>
-          <w:strike w:val="0"/>
-          <w:dstrike w:val="0"/>
-          <w:outline w:val="0"/>
-          <w:shadow w:val="0"/>
-          <w:emboss w:val="0"/>
-          <w:imprint w:val="0"/>
-          <w:noProof w:val="0"/>
-          <w:vanish w:val="0"/>
-          <w:color w:val="auto"/>
-          <w:spacing w:val="0"/>
-          <w:w w:val="100"/>
-          <w:kern w:val="0"/>
-          <w:position w:val="0"/>
-          <w:sz w:val="22"/>
-          <w:szCs w:val="22"/>
-          <w:highlight w:val="none"/>
-          <w:u w:val="none" w:color="auto"/>
-          <w:effect w:val="none"/>
-          <w:bdr w:val="nil"/>
+          <w:bdr w:val="none" w:sz="0" w:space="0" w:color="auto"/>
+          <w:shd w:val="clear" w:color="auto" w:fill="auto"/>
+          <w:vertAlign w:val="baseline"/>
+          <w:rtl w:val="0"/>
+          <w:cs w:val="0"/>
+          <w:lang w:val="fr-FR" w:eastAsia="zh-TW" w:bidi="ar-SA"/>
+        </w:rPr>
+        <w:t>Ëstèêèêm gãârdèên mèên yèêt shy cóôýùrsèê.</w:t>
+      </w:r>
+      <w:r>
+        <w:rPr>
+          <w:rStyle w:val="DefaultParagraphFont"/>
+          <w:rFonts w:ascii="Calibri" w:eastAsia="Calibri" w:hAnsi="Calibri" w:cs="Calibri"/>
+          <w:b w:val="0"/>
+          <w:bCs w:val="0"/>
+          <w:i w:val="0"/>
+          <w:iCs w:val="0"/>
+          <w:caps w:val="0"/>
+          <w:smallCaps w:val="0"/>
+          <w:strike w:val="0"/>
+          <w:dstrike w:val="0"/>
+          <w:outline w:val="0"/>
+          <w:shadow w:val="0"/>
+          <w:emboss w:val="0"/>
+          <w:imprint w:val="0"/>
+          <w:noProof w:val="0"/>
+          <w:vanish w:val="0"/>
+          <w:color w:val="auto"/>
+          <w:spacing w:val="0"/>
+          <w:w w:val="100"/>
+          <w:kern w:val="0"/>
+          <w:position w:val="0"/>
+          <w:sz w:val="22"/>
+          <w:szCs w:val="22"/>
+          <w:highlight w:val="none"/>
+          <w:u w:val="none" w:color="auto"/>
+          <w:effect w:val="none"/>
+          <w:bdr w:val="none" w:sz="0" w:space="0" w:color="auto"/>
           <w:shd w:val="clear" w:color="auto" w:fill="auto"/>
           <w:vertAlign w:val="baseline"/>
           <w:rtl w:val="0"/>
@@ -331,44 +331,44 @@
           <w:highlight w:val="none"/>
           <w:u w:val="none" w:color="auto"/>
           <w:effect w:val="none"/>
-          <w:bdr w:val="nil"/>
-          <w:shd w:val="clear" w:color="auto" w:fill="auto"/>
-          <w:vertAlign w:val="baseline"/>
-          <w:rtl w:val="0"/>
-          <w:cs w:val="0"/>
-          <w:lang w:val="fr-FR" w:eastAsia="zh-TW" w:bidi="ar-SA"/>
-        </w:rPr>
-        <w:t>Cõónsýültëëd ýüp my tõólëëræäbly sõómëëtïìmëës pëërpëëtýüæäl õóh.</w:t>
-      </w:r>
-      <w:r>
-        <w:rPr>
-          <w:rStyle w:val="DefaultParagraphFont"/>
-          <w:rFonts w:ascii="Calibri" w:eastAsia="Calibri" w:hAnsi="Calibri" w:cs="Calibri"/>
-          <w:b w:val="0"/>
-          <w:bCs w:val="0"/>
-          <w:i w:val="0"/>
-          <w:iCs w:val="0"/>
-          <w:caps w:val="0"/>
-          <w:smallCaps w:val="0"/>
-          <w:strike w:val="0"/>
-          <w:dstrike w:val="0"/>
-          <w:outline w:val="0"/>
-          <w:shadow w:val="0"/>
-          <w:emboss w:val="0"/>
-          <w:imprint w:val="0"/>
-          <w:noProof w:val="0"/>
-          <w:vanish w:val="0"/>
-          <w:color w:val="auto"/>
-          <w:spacing w:val="0"/>
-          <w:w w:val="100"/>
-          <w:kern w:val="0"/>
-          <w:position w:val="0"/>
-          <w:sz w:val="22"/>
-          <w:szCs w:val="22"/>
-          <w:highlight w:val="none"/>
-          <w:u w:val="none" w:color="auto"/>
-          <w:effect w:val="none"/>
-          <w:bdr w:val="nil"/>
+          <w:bdr w:val="none" w:sz="0" w:space="0" w:color="auto"/>
+          <w:shd w:val="clear" w:color="auto" w:fill="auto"/>
+          <w:vertAlign w:val="baseline"/>
+          <w:rtl w:val="0"/>
+          <w:cs w:val="0"/>
+          <w:lang w:val="fr-FR" w:eastAsia="zh-TW" w:bidi="ar-SA"/>
+        </w:rPr>
+        <w:t>Cöônsüýltëëd üýp my töôlëëràábly söômëëtìïmëës pëërpëëtüýàál öôh.</w:t>
+      </w:r>
+      <w:r>
+        <w:rPr>
+          <w:rStyle w:val="DefaultParagraphFont"/>
+          <w:rFonts w:ascii="Calibri" w:eastAsia="Calibri" w:hAnsi="Calibri" w:cs="Calibri"/>
+          <w:b w:val="0"/>
+          <w:bCs w:val="0"/>
+          <w:i w:val="0"/>
+          <w:iCs w:val="0"/>
+          <w:caps w:val="0"/>
+          <w:smallCaps w:val="0"/>
+          <w:strike w:val="0"/>
+          <w:dstrike w:val="0"/>
+          <w:outline w:val="0"/>
+          <w:shadow w:val="0"/>
+          <w:emboss w:val="0"/>
+          <w:imprint w:val="0"/>
+          <w:noProof w:val="0"/>
+          <w:vanish w:val="0"/>
+          <w:color w:val="auto"/>
+          <w:spacing w:val="0"/>
+          <w:w w:val="100"/>
+          <w:kern w:val="0"/>
+          <w:position w:val="0"/>
+          <w:sz w:val="22"/>
+          <w:szCs w:val="22"/>
+          <w:highlight w:val="none"/>
+          <w:u w:val="none" w:color="auto"/>
+          <w:effect w:val="none"/>
+          <w:bdr w:val="none" w:sz="0" w:space="0" w:color="auto"/>
           <w:shd w:val="clear" w:color="auto" w:fill="auto"/>
           <w:vertAlign w:val="baseline"/>
           <w:rtl w:val="0"/>
@@ -405,44 +405,44 @@
           <w:highlight w:val="none"/>
           <w:u w:val="none" w:color="auto"/>
           <w:effect w:val="none"/>
-          <w:bdr w:val="nil"/>
-          <w:shd w:val="clear" w:color="auto" w:fill="auto"/>
-          <w:vertAlign w:val="baseline"/>
-          <w:rtl w:val="0"/>
-          <w:cs w:val="0"/>
-          <w:lang w:val="fr-FR" w:eastAsia="zh-TW" w:bidi="ar-SA"/>
-        </w:rPr>
-        <w:t>Èxprèéssíîõòn ãáccèéptãáncèé íîmprúúdèéncèé pãártíîcúúlãár hãád èéãát úúnsãátíîãáblèé.</w:t>
-      </w:r>
-      <w:r>
-        <w:rPr>
-          <w:rStyle w:val="DefaultParagraphFont"/>
-          <w:rFonts w:ascii="Calibri" w:eastAsia="Calibri" w:hAnsi="Calibri" w:cs="Calibri"/>
-          <w:b w:val="0"/>
-          <w:bCs w:val="0"/>
-          <w:i w:val="0"/>
-          <w:iCs w:val="0"/>
-          <w:caps w:val="0"/>
-          <w:smallCaps w:val="0"/>
-          <w:strike w:val="0"/>
-          <w:dstrike w:val="0"/>
-          <w:outline w:val="0"/>
-          <w:shadow w:val="0"/>
-          <w:emboss w:val="0"/>
-          <w:imprint w:val="0"/>
-          <w:noProof w:val="0"/>
-          <w:vanish w:val="0"/>
-          <w:color w:val="auto"/>
-          <w:spacing w:val="0"/>
-          <w:w w:val="100"/>
-          <w:kern w:val="0"/>
-          <w:position w:val="0"/>
-          <w:sz w:val="22"/>
-          <w:szCs w:val="22"/>
-          <w:highlight w:val="none"/>
-          <w:u w:val="none" w:color="auto"/>
-          <w:effect w:val="none"/>
-          <w:bdr w:val="nil"/>
+          <w:bdr w:val="none" w:sz="0" w:space="0" w:color="auto"/>
+          <w:shd w:val="clear" w:color="auto" w:fill="auto"/>
+          <w:vertAlign w:val="baseline"/>
+          <w:rtl w:val="0"/>
+          <w:cs w:val="0"/>
+          <w:lang w:val="fr-FR" w:eastAsia="zh-TW" w:bidi="ar-SA"/>
+        </w:rPr>
+        <w:t>Èxprëêssïïõõn äàccëêptäàncëê ïïmprüúdëêncëê päàrtïïcüúläàr häàd ëêäàt üúnsäàtïïäàblëê.</w:t>
+      </w:r>
+      <w:r>
+        <w:rPr>
+          <w:rStyle w:val="DefaultParagraphFont"/>
+          <w:rFonts w:ascii="Calibri" w:eastAsia="Calibri" w:hAnsi="Calibri" w:cs="Calibri"/>
+          <w:b w:val="0"/>
+          <w:bCs w:val="0"/>
+          <w:i w:val="0"/>
+          <w:iCs w:val="0"/>
+          <w:caps w:val="0"/>
+          <w:smallCaps w:val="0"/>
+          <w:strike w:val="0"/>
+          <w:dstrike w:val="0"/>
+          <w:outline w:val="0"/>
+          <w:shadow w:val="0"/>
+          <w:emboss w:val="0"/>
+          <w:imprint w:val="0"/>
+          <w:noProof w:val="0"/>
+          <w:vanish w:val="0"/>
+          <w:color w:val="auto"/>
+          <w:spacing w:val="0"/>
+          <w:w w:val="100"/>
+          <w:kern w:val="0"/>
+          <w:position w:val="0"/>
+          <w:sz w:val="22"/>
+          <w:szCs w:val="22"/>
+          <w:highlight w:val="none"/>
+          <w:u w:val="none" w:color="auto"/>
+          <w:effect w:val="none"/>
+          <w:bdr w:val="none" w:sz="0" w:space="0" w:color="auto"/>
           <w:shd w:val="clear" w:color="auto" w:fill="auto"/>
           <w:vertAlign w:val="baseline"/>
           <w:rtl w:val="0"/>
@@ -485,44 +485,44 @@
           <w:highlight w:val="none"/>
           <w:u w:val="none" w:color="auto"/>
           <w:effect w:val="none"/>
-          <w:bdr w:val="nil"/>
-          <w:shd w:val="clear" w:color="auto" w:fill="auto"/>
-          <w:vertAlign w:val="baseline"/>
-          <w:rtl w:val="0"/>
-          <w:cs w:val="0"/>
-          <w:lang w:val="fr-FR" w:eastAsia="zh-TW" w:bidi="ar-SA"/>
-        </w:rPr>
-        <w:t>Häàd dëênòôtïïng pròôpëêrly jòôïïntýûrëê yòôýû òôccäàsïïòôn dïïrëêctly räàïïllëêry.</w:t>
-      </w:r>
-      <w:r>
-        <w:rPr>
-          <w:rStyle w:val="DefaultParagraphFont"/>
-          <w:rFonts w:ascii="Calibri" w:eastAsia="Calibri" w:hAnsi="Calibri" w:cs="Calibri"/>
-          <w:b w:val="0"/>
-          <w:bCs w:val="0"/>
-          <w:i w:val="0"/>
-          <w:iCs w:val="0"/>
-          <w:caps w:val="0"/>
-          <w:smallCaps w:val="0"/>
-          <w:strike w:val="0"/>
-          <w:dstrike w:val="0"/>
-          <w:outline w:val="0"/>
-          <w:shadow w:val="0"/>
-          <w:emboss w:val="0"/>
-          <w:imprint w:val="0"/>
-          <w:noProof w:val="0"/>
-          <w:vanish w:val="0"/>
-          <w:color w:val="auto"/>
-          <w:spacing w:val="0"/>
-          <w:w w:val="100"/>
-          <w:kern w:val="0"/>
-          <w:position w:val="0"/>
-          <w:sz w:val="22"/>
-          <w:szCs w:val="22"/>
-          <w:highlight w:val="none"/>
-          <w:u w:val="none" w:color="auto"/>
-          <w:effect w:val="none"/>
-          <w:bdr w:val="nil"/>
+          <w:bdr w:val="none" w:sz="0" w:space="0" w:color="auto"/>
+          <w:shd w:val="clear" w:color="auto" w:fill="auto"/>
+          <w:vertAlign w:val="baseline"/>
+          <w:rtl w:val="0"/>
+          <w:cs w:val="0"/>
+          <w:lang w:val="fr-FR" w:eastAsia="zh-TW" w:bidi="ar-SA"/>
+        </w:rPr>
+        <w:t>Hàád dêënöótîîng pröópêërly jöóîîntúúrêë yöóúú öóccàásîîöón dîîrêëctly ràáîîllêëry.</w:t>
+      </w:r>
+      <w:r>
+        <w:rPr>
+          <w:rStyle w:val="DefaultParagraphFont"/>
+          <w:rFonts w:ascii="Calibri" w:eastAsia="Calibri" w:hAnsi="Calibri" w:cs="Calibri"/>
+          <w:b w:val="0"/>
+          <w:bCs w:val="0"/>
+          <w:i w:val="0"/>
+          <w:iCs w:val="0"/>
+          <w:caps w:val="0"/>
+          <w:smallCaps w:val="0"/>
+          <w:strike w:val="0"/>
+          <w:dstrike w:val="0"/>
+          <w:outline w:val="0"/>
+          <w:shadow w:val="0"/>
+          <w:emboss w:val="0"/>
+          <w:imprint w:val="0"/>
+          <w:noProof w:val="0"/>
+          <w:vanish w:val="0"/>
+          <w:color w:val="auto"/>
+          <w:spacing w:val="0"/>
+          <w:w w:val="100"/>
+          <w:kern w:val="0"/>
+          <w:position w:val="0"/>
+          <w:sz w:val="22"/>
+          <w:szCs w:val="22"/>
+          <w:highlight w:val="none"/>
+          <w:u w:val="none" w:color="auto"/>
+          <w:effect w:val="none"/>
+          <w:bdr w:val="none" w:sz="0" w:space="0" w:color="auto"/>
           <w:shd w:val="clear" w:color="auto" w:fill="auto"/>
           <w:vertAlign w:val="baseline"/>
           <w:rtl w:val="0"/>
@@ -559,44 +559,44 @@
           <w:highlight w:val="none"/>
           <w:u w:val="none" w:color="auto"/>
           <w:effect w:val="none"/>
-          <w:bdr w:val="nil"/>
-          <w:shd w:val="clear" w:color="auto" w:fill="auto"/>
-          <w:vertAlign w:val="baseline"/>
-          <w:rtl w:val="0"/>
-          <w:cs w:val="0"/>
-          <w:lang w:val="fr-FR" w:eastAsia="zh-TW" w:bidi="ar-SA"/>
-        </w:rPr>
-        <w:t>În säâïíd tôò ôòf pôòôòr fúúll bèè pôòst fäâcèè snúúg.</w:t>
-      </w:r>
-      <w:r>
-        <w:rPr>
-          <w:rStyle w:val="DefaultParagraphFont"/>
-          <w:rFonts w:ascii="Calibri" w:eastAsia="Calibri" w:hAnsi="Calibri" w:cs="Calibri"/>
-          <w:b w:val="0"/>
-          <w:bCs w:val="0"/>
-          <w:i w:val="0"/>
-          <w:iCs w:val="0"/>
-          <w:caps w:val="0"/>
-          <w:smallCaps w:val="0"/>
-          <w:strike w:val="0"/>
-          <w:dstrike w:val="0"/>
-          <w:outline w:val="0"/>
-          <w:shadow w:val="0"/>
-          <w:emboss w:val="0"/>
-          <w:imprint w:val="0"/>
-          <w:noProof w:val="0"/>
-          <w:vanish w:val="0"/>
-          <w:color w:val="auto"/>
-          <w:spacing w:val="0"/>
-          <w:w w:val="100"/>
-          <w:kern w:val="0"/>
-          <w:position w:val="0"/>
-          <w:sz w:val="22"/>
-          <w:szCs w:val="22"/>
-          <w:highlight w:val="none"/>
-          <w:u w:val="none" w:color="auto"/>
-          <w:effect w:val="none"/>
-          <w:bdr w:val="nil"/>
+          <w:bdr w:val="none" w:sz="0" w:space="0" w:color="auto"/>
+          <w:shd w:val="clear" w:color="auto" w:fill="auto"/>
+          <w:vertAlign w:val="baseline"/>
+          <w:rtl w:val="0"/>
+          <w:cs w:val="0"/>
+          <w:lang w:val="fr-FR" w:eastAsia="zh-TW" w:bidi="ar-SA"/>
+        </w:rPr>
+        <w:t>Ìn sãäíìd tóô óôf póôóôr fúùll bëè póôst fãäcëè snúùg.</w:t>
+      </w:r>
+      <w:r>
+        <w:rPr>
+          <w:rStyle w:val="DefaultParagraphFont"/>
+          <w:rFonts w:ascii="Calibri" w:eastAsia="Calibri" w:hAnsi="Calibri" w:cs="Calibri"/>
+          <w:b w:val="0"/>
+          <w:bCs w:val="0"/>
+          <w:i w:val="0"/>
+          <w:iCs w:val="0"/>
+          <w:caps w:val="0"/>
+          <w:smallCaps w:val="0"/>
+          <w:strike w:val="0"/>
+          <w:dstrike w:val="0"/>
+          <w:outline w:val="0"/>
+          <w:shadow w:val="0"/>
+          <w:emboss w:val="0"/>
+          <w:imprint w:val="0"/>
+          <w:noProof w:val="0"/>
+          <w:vanish w:val="0"/>
+          <w:color w:val="auto"/>
+          <w:spacing w:val="0"/>
+          <w:w w:val="100"/>
+          <w:kern w:val="0"/>
+          <w:position w:val="0"/>
+          <w:sz w:val="22"/>
+          <w:szCs w:val="22"/>
+          <w:highlight w:val="none"/>
+          <w:u w:val="none" w:color="auto"/>
+          <w:effect w:val="none"/>
+          <w:bdr w:val="none" w:sz="0" w:space="0" w:color="auto"/>
           <w:shd w:val="clear" w:color="auto" w:fill="auto"/>
           <w:vertAlign w:val="baseline"/>
           <w:rtl w:val="0"/>
@@ -633,44 +633,44 @@
           <w:highlight w:val="none"/>
           <w:u w:val="none" w:color="auto"/>
           <w:effect w:val="none"/>
-          <w:bdr w:val="nil"/>
-          <w:shd w:val="clear" w:color="auto" w:fill="auto"/>
-          <w:vertAlign w:val="baseline"/>
-          <w:rtl w:val="0"/>
-          <w:cs w:val="0"/>
-          <w:lang w:val="fr-FR" w:eastAsia="zh-TW" w:bidi="ar-SA"/>
-        </w:rPr>
-        <w:t>Íntrôòdúücèëd ïìmprúüdèëncèë sèëèë sâãy úünplèëâãsïìng dèëvôònshïìrèë âãccèëptâãncèë sôòn.</w:t>
-      </w:r>
-      <w:r>
-        <w:rPr>
-          <w:rStyle w:val="DefaultParagraphFont"/>
-          <w:rFonts w:ascii="Calibri" w:eastAsia="Calibri" w:hAnsi="Calibri" w:cs="Calibri"/>
-          <w:b w:val="0"/>
-          <w:bCs w:val="0"/>
-          <w:i w:val="0"/>
-          <w:iCs w:val="0"/>
-          <w:caps w:val="0"/>
-          <w:smallCaps w:val="0"/>
-          <w:strike w:val="0"/>
-          <w:dstrike w:val="0"/>
-          <w:outline w:val="0"/>
-          <w:shadow w:val="0"/>
-          <w:emboss w:val="0"/>
-          <w:imprint w:val="0"/>
-          <w:noProof w:val="0"/>
-          <w:vanish w:val="0"/>
-          <w:color w:val="auto"/>
-          <w:spacing w:val="0"/>
-          <w:w w:val="100"/>
-          <w:kern w:val="0"/>
-          <w:position w:val="0"/>
-          <w:sz w:val="22"/>
-          <w:szCs w:val="22"/>
-          <w:highlight w:val="none"/>
-          <w:u w:val="none" w:color="auto"/>
-          <w:effect w:val="none"/>
-          <w:bdr w:val="nil"/>
+          <w:bdr w:val="none" w:sz="0" w:space="0" w:color="auto"/>
+          <w:shd w:val="clear" w:color="auto" w:fill="auto"/>
+          <w:vertAlign w:val="baseline"/>
+          <w:rtl w:val="0"/>
+          <w:cs w:val="0"/>
+          <w:lang w:val="fr-FR" w:eastAsia="zh-TW" w:bidi="ar-SA"/>
+        </w:rPr>
+        <w:t>Íntrõôdüùcèêd íímprüùdèêncèê sèêèê sàäy üùnplèêàäsííng dèêvõônshíírèê àäccèêptàäncèê sõôn.</w:t>
+      </w:r>
+      <w:r>
+        <w:rPr>
+          <w:rStyle w:val="DefaultParagraphFont"/>
+          <w:rFonts w:ascii="Calibri" w:eastAsia="Calibri" w:hAnsi="Calibri" w:cs="Calibri"/>
+          <w:b w:val="0"/>
+          <w:bCs w:val="0"/>
+          <w:i w:val="0"/>
+          <w:iCs w:val="0"/>
+          <w:caps w:val="0"/>
+          <w:smallCaps w:val="0"/>
+          <w:strike w:val="0"/>
+          <w:dstrike w:val="0"/>
+          <w:outline w:val="0"/>
+          <w:shadow w:val="0"/>
+          <w:emboss w:val="0"/>
+          <w:imprint w:val="0"/>
+          <w:noProof w:val="0"/>
+          <w:vanish w:val="0"/>
+          <w:color w:val="auto"/>
+          <w:spacing w:val="0"/>
+          <w:w w:val="100"/>
+          <w:kern w:val="0"/>
+          <w:position w:val="0"/>
+          <w:sz w:val="22"/>
+          <w:szCs w:val="22"/>
+          <w:highlight w:val="none"/>
+          <w:u w:val="none" w:color="auto"/>
+          <w:effect w:val="none"/>
+          <w:bdr w:val="none" w:sz="0" w:space="0" w:color="auto"/>
           <w:shd w:val="clear" w:color="auto" w:fill="auto"/>
           <w:vertAlign w:val="baseline"/>
           <w:rtl w:val="0"/>
@@ -707,44 +707,44 @@
           <w:highlight w:val="none"/>
           <w:u w:val="none" w:color="auto"/>
           <w:effect w:val="none"/>
-          <w:bdr w:val="nil"/>
-          <w:shd w:val="clear" w:color="auto" w:fill="auto"/>
-          <w:vertAlign w:val="baseline"/>
-          <w:rtl w:val="0"/>
-          <w:cs w:val="0"/>
-          <w:lang w:val="fr-FR" w:eastAsia="zh-TW" w:bidi="ar-SA"/>
-        </w:rPr>
-        <w:t>Èxëétëér lòòngëér wïîsdòòm gàày nòòr dëésïîgn ààgëé.</w:t>
-      </w:r>
-      <w:r>
-        <w:rPr>
-          <w:rStyle w:val="DefaultParagraphFont"/>
-          <w:rFonts w:ascii="Calibri" w:eastAsia="Calibri" w:hAnsi="Calibri" w:cs="Calibri"/>
-          <w:b w:val="0"/>
-          <w:bCs w:val="0"/>
-          <w:i w:val="0"/>
-          <w:iCs w:val="0"/>
-          <w:caps w:val="0"/>
-          <w:smallCaps w:val="0"/>
-          <w:strike w:val="0"/>
-          <w:dstrike w:val="0"/>
-          <w:outline w:val="0"/>
-          <w:shadow w:val="0"/>
-          <w:emboss w:val="0"/>
-          <w:imprint w:val="0"/>
-          <w:noProof w:val="0"/>
-          <w:vanish w:val="0"/>
-          <w:color w:val="auto"/>
-          <w:spacing w:val="0"/>
-          <w:w w:val="100"/>
-          <w:kern w:val="0"/>
-          <w:position w:val="0"/>
-          <w:sz w:val="22"/>
-          <w:szCs w:val="22"/>
-          <w:highlight w:val="none"/>
-          <w:u w:val="none" w:color="auto"/>
-          <w:effect w:val="none"/>
-          <w:bdr w:val="nil"/>
+          <w:bdr w:val="none" w:sz="0" w:space="0" w:color="auto"/>
+          <w:shd w:val="clear" w:color="auto" w:fill="auto"/>
+          <w:vertAlign w:val="baseline"/>
+          <w:rtl w:val="0"/>
+          <w:cs w:val="0"/>
+          <w:lang w:val="fr-FR" w:eastAsia="zh-TW" w:bidi="ar-SA"/>
+        </w:rPr>
+        <w:t>Êxêétêér löòngêér wìîsdöòm gæây nöòr dêésìîgn æâgêé.</w:t>
+      </w:r>
+      <w:r>
+        <w:rPr>
+          <w:rStyle w:val="DefaultParagraphFont"/>
+          <w:rFonts w:ascii="Calibri" w:eastAsia="Calibri" w:hAnsi="Calibri" w:cs="Calibri"/>
+          <w:b w:val="0"/>
+          <w:bCs w:val="0"/>
+          <w:i w:val="0"/>
+          <w:iCs w:val="0"/>
+          <w:caps w:val="0"/>
+          <w:smallCaps w:val="0"/>
+          <w:strike w:val="0"/>
+          <w:dstrike w:val="0"/>
+          <w:outline w:val="0"/>
+          <w:shadow w:val="0"/>
+          <w:emboss w:val="0"/>
+          <w:imprint w:val="0"/>
+          <w:noProof w:val="0"/>
+          <w:vanish w:val="0"/>
+          <w:color w:val="auto"/>
+          <w:spacing w:val="0"/>
+          <w:w w:val="100"/>
+          <w:kern w:val="0"/>
+          <w:position w:val="0"/>
+          <w:sz w:val="22"/>
+          <w:szCs w:val="22"/>
+          <w:highlight w:val="none"/>
+          <w:u w:val="none" w:color="auto"/>
+          <w:effect w:val="none"/>
+          <w:bdr w:val="none" w:sz="0" w:space="0" w:color="auto"/>
           <w:shd w:val="clear" w:color="auto" w:fill="auto"/>
           <w:vertAlign w:val="baseline"/>
           <w:rtl w:val="0"/>
@@ -781,44 +781,44 @@
           <w:highlight w:val="none"/>
           <w:u w:val="none" w:color="auto"/>
           <w:effect w:val="none"/>
-          <w:bdr w:val="nil"/>
-          <w:shd w:val="clear" w:color="auto" w:fill="auto"/>
-          <w:vertAlign w:val="baseline"/>
-          <w:rtl w:val="0"/>
-          <w:cs w:val="0"/>
-          <w:lang w:val="fr-FR" w:eastAsia="zh-TW" w:bidi="ar-SA"/>
-        </w:rPr>
-        <w:t>Àm wêëããthêër töó êëntêërêëd nöórlããnd nöó ïîn shöówïîng sêërvïîcêë.</w:t>
-      </w:r>
-      <w:r>
-        <w:rPr>
-          <w:rStyle w:val="DefaultParagraphFont"/>
-          <w:rFonts w:ascii="Calibri" w:eastAsia="Calibri" w:hAnsi="Calibri" w:cs="Calibri"/>
-          <w:b w:val="0"/>
-          <w:bCs w:val="0"/>
-          <w:i w:val="0"/>
-          <w:iCs w:val="0"/>
-          <w:caps w:val="0"/>
-          <w:smallCaps w:val="0"/>
-          <w:strike w:val="0"/>
-          <w:dstrike w:val="0"/>
-          <w:outline w:val="0"/>
-          <w:shadow w:val="0"/>
-          <w:emboss w:val="0"/>
-          <w:imprint w:val="0"/>
-          <w:noProof w:val="0"/>
-          <w:vanish w:val="0"/>
-          <w:color w:val="auto"/>
-          <w:spacing w:val="0"/>
-          <w:w w:val="100"/>
-          <w:kern w:val="0"/>
-          <w:position w:val="0"/>
-          <w:sz w:val="22"/>
-          <w:szCs w:val="22"/>
-          <w:highlight w:val="none"/>
-          <w:u w:val="none" w:color="auto"/>
-          <w:effect w:val="none"/>
-          <w:bdr w:val="nil"/>
+          <w:bdr w:val="none" w:sz="0" w:space="0" w:color="auto"/>
+          <w:shd w:val="clear" w:color="auto" w:fill="auto"/>
+          <w:vertAlign w:val="baseline"/>
+          <w:rtl w:val="0"/>
+          <w:cs w:val="0"/>
+          <w:lang w:val="fr-FR" w:eastAsia="zh-TW" w:bidi="ar-SA"/>
+        </w:rPr>
+        <w:t>Æm wëèâäthëèr tòö ëèntëèrëèd nòörlâänd nòö íïn shòöwíïng sëèrvíïcëè.</w:t>
+      </w:r>
+      <w:r>
+        <w:rPr>
+          <w:rStyle w:val="DefaultParagraphFont"/>
+          <w:rFonts w:ascii="Calibri" w:eastAsia="Calibri" w:hAnsi="Calibri" w:cs="Calibri"/>
+          <w:b w:val="0"/>
+          <w:bCs w:val="0"/>
+          <w:i w:val="0"/>
+          <w:iCs w:val="0"/>
+          <w:caps w:val="0"/>
+          <w:smallCaps w:val="0"/>
+          <w:strike w:val="0"/>
+          <w:dstrike w:val="0"/>
+          <w:outline w:val="0"/>
+          <w:shadow w:val="0"/>
+          <w:emboss w:val="0"/>
+          <w:imprint w:val="0"/>
+          <w:noProof w:val="0"/>
+          <w:vanish w:val="0"/>
+          <w:color w:val="auto"/>
+          <w:spacing w:val="0"/>
+          <w:w w:val="100"/>
+          <w:kern w:val="0"/>
+          <w:position w:val="0"/>
+          <w:sz w:val="22"/>
+          <w:szCs w:val="22"/>
+          <w:highlight w:val="none"/>
+          <w:u w:val="none" w:color="auto"/>
+          <w:effect w:val="none"/>
+          <w:bdr w:val="none" w:sz="0" w:space="0" w:color="auto"/>
           <w:shd w:val="clear" w:color="auto" w:fill="auto"/>
           <w:vertAlign w:val="baseline"/>
           <w:rtl w:val="0"/>
@@ -855,44 +855,44 @@
           <w:highlight w:val="none"/>
           <w:u w:val="none" w:color="auto"/>
           <w:effect w:val="none"/>
-          <w:bdr w:val="nil"/>
-          <w:shd w:val="clear" w:color="auto" w:fill="auto"/>
-          <w:vertAlign w:val="baseline"/>
-          <w:rtl w:val="0"/>
-          <w:cs w:val="0"/>
-          <w:lang w:val="fr-FR" w:eastAsia="zh-TW" w:bidi="ar-SA"/>
-        </w:rPr>
-        <w:t>Nõòr rêëpêëåátêëd spêëåákíîng shy åáppêëtíîtêë.</w:t>
-      </w:r>
-      <w:r>
-        <w:rPr>
-          <w:rStyle w:val="DefaultParagraphFont"/>
-          <w:rFonts w:ascii="Calibri" w:eastAsia="Calibri" w:hAnsi="Calibri" w:cs="Calibri"/>
-          <w:b w:val="0"/>
-          <w:bCs w:val="0"/>
-          <w:i w:val="0"/>
-          <w:iCs w:val="0"/>
-          <w:caps w:val="0"/>
-          <w:smallCaps w:val="0"/>
-          <w:strike w:val="0"/>
-          <w:dstrike w:val="0"/>
-          <w:outline w:val="0"/>
-          <w:shadow w:val="0"/>
-          <w:emboss w:val="0"/>
-          <w:imprint w:val="0"/>
-          <w:noProof w:val="0"/>
-          <w:vanish w:val="0"/>
-          <w:color w:val="auto"/>
-          <w:spacing w:val="0"/>
-          <w:w w:val="100"/>
-          <w:kern w:val="0"/>
-          <w:position w:val="0"/>
-          <w:sz w:val="22"/>
-          <w:szCs w:val="22"/>
-          <w:highlight w:val="none"/>
-          <w:u w:val="none" w:color="auto"/>
-          <w:effect w:val="none"/>
-          <w:bdr w:val="nil"/>
+          <w:bdr w:val="none" w:sz="0" w:space="0" w:color="auto"/>
+          <w:shd w:val="clear" w:color="auto" w:fill="auto"/>
+          <w:vertAlign w:val="baseline"/>
+          <w:rtl w:val="0"/>
+          <w:cs w:val="0"/>
+          <w:lang w:val="fr-FR" w:eastAsia="zh-TW" w:bidi="ar-SA"/>
+        </w:rPr>
+        <w:t>Nòòr réëpéëãåtéëd spéëãåkíîng shy ãåppéëtíîtéë.</w:t>
+      </w:r>
+      <w:r>
+        <w:rPr>
+          <w:rStyle w:val="DefaultParagraphFont"/>
+          <w:rFonts w:ascii="Calibri" w:eastAsia="Calibri" w:hAnsi="Calibri" w:cs="Calibri"/>
+          <w:b w:val="0"/>
+          <w:bCs w:val="0"/>
+          <w:i w:val="0"/>
+          <w:iCs w:val="0"/>
+          <w:caps w:val="0"/>
+          <w:smallCaps w:val="0"/>
+          <w:strike w:val="0"/>
+          <w:dstrike w:val="0"/>
+          <w:outline w:val="0"/>
+          <w:shadow w:val="0"/>
+          <w:emboss w:val="0"/>
+          <w:imprint w:val="0"/>
+          <w:noProof w:val="0"/>
+          <w:vanish w:val="0"/>
+          <w:color w:val="auto"/>
+          <w:spacing w:val="0"/>
+          <w:w w:val="100"/>
+          <w:kern w:val="0"/>
+          <w:position w:val="0"/>
+          <w:sz w:val="22"/>
+          <w:szCs w:val="22"/>
+          <w:highlight w:val="none"/>
+          <w:u w:val="none" w:color="auto"/>
+          <w:effect w:val="none"/>
+          <w:bdr w:val="none" w:sz="0" w:space="0" w:color="auto"/>
           <w:shd w:val="clear" w:color="auto" w:fill="auto"/>
           <w:vertAlign w:val="baseline"/>
           <w:rtl w:val="0"/>
@@ -929,44 +929,44 @@
           <w:highlight w:val="none"/>
           <w:u w:val="none" w:color="auto"/>
           <w:effect w:val="none"/>
-          <w:bdr w:val="nil"/>
-          <w:shd w:val="clear" w:color="auto" w:fill="auto"/>
-          <w:vertAlign w:val="baseline"/>
-          <w:rtl w:val="0"/>
-          <w:cs w:val="0"/>
-          <w:lang w:val="fr-FR" w:eastAsia="zh-TW" w:bidi="ar-SA"/>
-        </w:rPr>
-        <w:t>Éxcîîtèëd îît häästîîly ään päästüýrèë îît òôbsèërvèë.</w:t>
-      </w:r>
-      <w:r>
-        <w:rPr>
-          <w:rStyle w:val="DefaultParagraphFont"/>
-          <w:rFonts w:ascii="Calibri" w:eastAsia="Calibri" w:hAnsi="Calibri" w:cs="Calibri"/>
-          <w:b w:val="0"/>
-          <w:bCs w:val="0"/>
-          <w:i w:val="0"/>
-          <w:iCs w:val="0"/>
-          <w:caps w:val="0"/>
-          <w:smallCaps w:val="0"/>
-          <w:strike w:val="0"/>
-          <w:dstrike w:val="0"/>
-          <w:outline w:val="0"/>
-          <w:shadow w:val="0"/>
-          <w:emboss w:val="0"/>
-          <w:imprint w:val="0"/>
-          <w:noProof w:val="0"/>
-          <w:vanish w:val="0"/>
-          <w:color w:val="auto"/>
-          <w:spacing w:val="0"/>
-          <w:w w:val="100"/>
-          <w:kern w:val="0"/>
-          <w:position w:val="0"/>
-          <w:sz w:val="22"/>
-          <w:szCs w:val="22"/>
-          <w:highlight w:val="none"/>
-          <w:u w:val="none" w:color="auto"/>
-          <w:effect w:val="none"/>
-          <w:bdr w:val="nil"/>
+          <w:bdr w:val="none" w:sz="0" w:space="0" w:color="auto"/>
+          <w:shd w:val="clear" w:color="auto" w:fill="auto"/>
+          <w:vertAlign w:val="baseline"/>
+          <w:rtl w:val="0"/>
+          <w:cs w:val="0"/>
+          <w:lang w:val="fr-FR" w:eastAsia="zh-TW" w:bidi="ar-SA"/>
+        </w:rPr>
+        <w:t>Ëxcìîtëéd ìît hàástìîly àán pàástûûrëé ìît õóbsëérvëé.</w:t>
+      </w:r>
+      <w:r>
+        <w:rPr>
+          <w:rStyle w:val="DefaultParagraphFont"/>
+          <w:rFonts w:ascii="Calibri" w:eastAsia="Calibri" w:hAnsi="Calibri" w:cs="Calibri"/>
+          <w:b w:val="0"/>
+          <w:bCs w:val="0"/>
+          <w:i w:val="0"/>
+          <w:iCs w:val="0"/>
+          <w:caps w:val="0"/>
+          <w:smallCaps w:val="0"/>
+          <w:strike w:val="0"/>
+          <w:dstrike w:val="0"/>
+          <w:outline w:val="0"/>
+          <w:shadow w:val="0"/>
+          <w:emboss w:val="0"/>
+          <w:imprint w:val="0"/>
+          <w:noProof w:val="0"/>
+          <w:vanish w:val="0"/>
+          <w:color w:val="auto"/>
+          <w:spacing w:val="0"/>
+          <w:w w:val="100"/>
+          <w:kern w:val="0"/>
+          <w:position w:val="0"/>
+          <w:sz w:val="22"/>
+          <w:szCs w:val="22"/>
+          <w:highlight w:val="none"/>
+          <w:u w:val="none" w:color="auto"/>
+          <w:effect w:val="none"/>
+          <w:bdr w:val="none" w:sz="0" w:space="0" w:color="auto"/>
           <w:shd w:val="clear" w:color="auto" w:fill="auto"/>
           <w:vertAlign w:val="baseline"/>
           <w:rtl w:val="0"/>
@@ -1003,14 +1003,14 @@
           <w:highlight w:val="none"/>
           <w:u w:val="none" w:color="auto"/>
           <w:effect w:val="none"/>
-          <w:bdr w:val="nil"/>
-          <w:shd w:val="clear" w:color="auto" w:fill="auto"/>
-          <w:vertAlign w:val="baseline"/>
-          <w:rtl w:val="0"/>
-          <w:cs w:val="0"/>
-          <w:lang w:val="fr-FR" w:eastAsia="zh-TW" w:bidi="ar-SA"/>
-        </w:rPr>
-        <w:t>Snùúg hãånd hòôw dãårêè hêèrêè tòôòô.</w:t>
+          <w:bdr w:val="none" w:sz="0" w:space="0" w:color="auto"/>
+          <w:shd w:val="clear" w:color="auto" w:fill="auto"/>
+          <w:vertAlign w:val="baseline"/>
+          <w:rtl w:val="0"/>
+          <w:cs w:val="0"/>
+          <w:lang w:val="fr-FR" w:eastAsia="zh-TW" w:bidi="ar-SA"/>
+        </w:rPr>
+        <w:t>Snýúg häând hôôw däârêé hêérêé tôôôô.</w:t>
       </w:r>
       <w:bookmarkStart w:id="0" w:name="_GoBack"/>
       <w:bookmarkEnd w:id="0"/>

--- a/Test_BP/Fol_2k_files_500(2)/fr-FR/file 500_2 - Copy (190).docx
+++ b/Test_BP/Fol_2k_files_500(2)/fr-FR/file 500_2 - Copy (190).docx
@@ -42,7 +42,7 @@
           <w:cs w:val="0"/>
           <w:lang w:val="fr-FR" w:eastAsia="zh-TW" w:bidi="ar-SA"/>
         </w:rPr>
-        <w:t>t èéxcèépt tõõ sõõ tèémpèér müùtüùåàl tåàstèés mõõthèér.</w:t>
+        <w:t>t èéxcèépt tõõ sõõ tèémpèér mýütýüâàl tâàstèés mõõthèér.</w:t>
       </w:r>
       <w:r>
         <w:rPr>
@@ -116,7 +116,7 @@
           <w:cs w:val="0"/>
           <w:lang w:val="fr-FR" w:eastAsia="zh-TW" w:bidi="ar-SA"/>
         </w:rPr>
-        <w:t>Íntêèrêèstêèd cùûltîíváåtêèd îíts côóntîínùûîíng nôów yêèt áårêè.</w:t>
+        <w:t>Întëèrëèstëèd cùültííväãtëèd ííts cööntíínùüííng nööw yëèt äãrëè.</w:t>
       </w:r>
       <w:r>
         <w:rPr>
@@ -190,7 +190,7 @@
           <w:cs w:val="0"/>
           <w:lang w:val="fr-FR" w:eastAsia="zh-TW" w:bidi="ar-SA"/>
         </w:rPr>
-        <w:t>Òúüt ììntêèrêèstêèd æäccêèptæäncêè òôúür pæärtììæälììty æäffròôntììng úünplêèæäsæänt why æädd.</w:t>
+        <w:t>Òýút ïìntéèréèstéèd åáccéèptåáncéè óöýúr påártïìåálïìty åáffróöntïìng ýúnpléèåásåánt why åádd.</w:t>
       </w:r>
       <w:r>
         <w:rPr>
@@ -264,7 +264,7 @@
           <w:cs w:val="0"/>
           <w:lang w:val="fr-FR" w:eastAsia="zh-TW" w:bidi="ar-SA"/>
         </w:rPr>
-        <w:t>Ëstèêèêm gãârdèên mèên yèêt shy cóôýùrsèê.</w:t>
+        <w:t>Ëstêéêém gæárdêén mêén yêét shy cöôûúrsêé.</w:t>
       </w:r>
       <w:r>
         <w:rPr>
@@ -338,7 +338,7 @@
           <w:cs w:val="0"/>
           <w:lang w:val="fr-FR" w:eastAsia="zh-TW" w:bidi="ar-SA"/>
         </w:rPr>
-        <w:t>Cöônsüýltëëd üýp my töôlëëràábly söômëëtìïmëës pëërpëëtüýàál öôh.</w:t>
+        <w:t>Cóönsúûltêëd úûp my tóölêëräåbly sóömêëtïìmêës pêërpêëtúûäål óöh.</w:t>
       </w:r>
       <w:r>
         <w:rPr>
@@ -412,7 +412,7 @@
           <w:cs w:val="0"/>
           <w:lang w:val="fr-FR" w:eastAsia="zh-TW" w:bidi="ar-SA"/>
         </w:rPr>
-        <w:t>Èxprëêssïïõõn äàccëêptäàncëê ïïmprüúdëêncëê päàrtïïcüúläàr häàd ëêäàt üúnsäàtïïäàblëê.</w:t>
+        <w:t>Èxprëéssììôõn âæccëéptâæncëé ììmprýùdëéncëé pâærtììcýùlâær hâæd ëéâæt ýùnsâætììâæblëé.</w:t>
       </w:r>
       <w:r>
         <w:rPr>
@@ -492,7 +492,7 @@
           <w:cs w:val="0"/>
           <w:lang w:val="fr-FR" w:eastAsia="zh-TW" w:bidi="ar-SA"/>
         </w:rPr>
-        <w:t>Hàád dêënöótîîng pröópêërly jöóîîntúúrêë yöóúú öóccàásîîöón dîîrêëctly ràáîîllêëry.</w:t>
+        <w:t>Hæäd dëènòötïìng pròöpëèrly jòöïìntûúrëè yòöûú òöccæäsïìòön dïìrëèctly ræäïìllëèry.</w:t>
       </w:r>
       <w:r>
         <w:rPr>
@@ -566,7 +566,7 @@
           <w:cs w:val="0"/>
           <w:lang w:val="fr-FR" w:eastAsia="zh-TW" w:bidi="ar-SA"/>
         </w:rPr>
-        <w:t>Ìn sãäíìd tóô óôf póôóôr fúùll bëè póôst fãäcëè snúùg.</w:t>
+        <w:t>Ìn sãâïïd tòô òôf pòôòôr fûüll bèé pòôst fãâcèé snûüg.</w:t>
       </w:r>
       <w:r>
         <w:rPr>
@@ -640,7 +640,7 @@
           <w:cs w:val="0"/>
           <w:lang w:val="fr-FR" w:eastAsia="zh-TW" w:bidi="ar-SA"/>
         </w:rPr>
-        <w:t>Íntrõôdüùcèêd íímprüùdèêncèê sèêèê sàäy üùnplèêàäsííng dèêvõônshíírèê àäccèêptàäncèê sõôn.</w:t>
+        <w:t>Ïntrõödüýcèèd íîmprüýdèèncèè sèèèè såây üýnplèèåâsíîng dèèvõönshíîrèè åâccèèptåâncèè sõön.</w:t>
       </w:r>
       <w:r>
         <w:rPr>
@@ -714,7 +714,7 @@
           <w:cs w:val="0"/>
           <w:lang w:val="fr-FR" w:eastAsia="zh-TW" w:bidi="ar-SA"/>
         </w:rPr>
-        <w:t>Êxêétêér löòngêér wìîsdöòm gæây nöòr dêésìîgn æâgêé.</w:t>
+        <w:t>Ëxêètêèr lõòngêèr wîísdõòm gáåy nõòr dêèsîígn áågêè.</w:t>
       </w:r>
       <w:r>
         <w:rPr>
@@ -788,7 +788,7 @@
           <w:cs w:val="0"/>
           <w:lang w:val="fr-FR" w:eastAsia="zh-TW" w:bidi="ar-SA"/>
         </w:rPr>
-        <w:t>Æm wëèâäthëèr tòö ëèntëèrëèd nòörlâänd nòö íïn shòöwíïng sëèrvíïcëè.</w:t>
+        <w:t>Ám wèèåàthèèr töò èèntèèrèèd nöòrlåànd nöò ïín shöòwïíng sèèrvïícèè.</w:t>
       </w:r>
       <w:r>
         <w:rPr>
@@ -862,7 +862,7 @@
           <w:cs w:val="0"/>
           <w:lang w:val="fr-FR" w:eastAsia="zh-TW" w:bidi="ar-SA"/>
         </w:rPr>
-        <w:t>Nòòr réëpéëãåtéëd spéëãåkíîng shy ãåppéëtíîtéë.</w:t>
+        <w:t>Nöör rêêpêêâátêêd spêêâákîìng shy âáppêêtîìtêê.</w:t>
       </w:r>
       <w:r>
         <w:rPr>
@@ -936,7 +936,7 @@
           <w:cs w:val="0"/>
           <w:lang w:val="fr-FR" w:eastAsia="zh-TW" w:bidi="ar-SA"/>
         </w:rPr>
-        <w:t>Ëxcìîtëéd ìît hàástìîly àán pàástûûrëé ìît õóbsëérvëé.</w:t>
+        <w:t>Ëxcîïtêëd îït hàåstîïly àån pàåstüúrêë îït óöbsêërvêë.</w:t>
       </w:r>
       <w:r>
         <w:rPr>
@@ -1010,7 +1010,7 @@
           <w:cs w:val="0"/>
           <w:lang w:val="fr-FR" w:eastAsia="zh-TW" w:bidi="ar-SA"/>
         </w:rPr>
-        <w:t>Snýúg häând hôôw däârêé hêérêé tôôôô.</w:t>
+        <w:t>Snúüg hãànd hòõw dãàrëê hëêrëê tòõòõ.</w:t>
       </w:r>
       <w:bookmarkStart w:id="0" w:name="_GoBack"/>
       <w:bookmarkEnd w:id="0"/>

--- a/Test_BP/Fol_2k_files_500(2)/fr-FR/file 500_2 - Copy (190).docx
+++ b/Test_BP/Fol_2k_files_500(2)/fr-FR/file 500_2 - Copy (190).docx
@@ -42,7 +42,7 @@
           <w:cs w:val="0"/>
           <w:lang w:val="fr-FR" w:eastAsia="zh-TW" w:bidi="ar-SA"/>
         </w:rPr>
-        <w:t>t èéxcèépt tõõ sõõ tèémpèér mýütýüâàl tâàstèés mõõthèér.</w:t>
+        <w:t>t èéxcèépt tòõ sòõ tèémpèér mùýtùýààl tààstèés mòõthèér.</w:t>
       </w:r>
       <w:r>
         <w:rPr>
@@ -116,7 +116,7 @@
           <w:cs w:val="0"/>
           <w:lang w:val="fr-FR" w:eastAsia="zh-TW" w:bidi="ar-SA"/>
         </w:rPr>
-        <w:t>Întëèrëèstëèd cùültííväãtëèd ííts cööntíínùüííng nööw yëèt äãrëè.</w:t>
+        <w:t>Ïntéèréèstéèd cûültïívââtéèd ïíts còöntïínûüïíng nòöw yéèt ââréè.</w:t>
       </w:r>
       <w:r>
         <w:rPr>
@@ -190,7 +190,7 @@
           <w:cs w:val="0"/>
           <w:lang w:val="fr-FR" w:eastAsia="zh-TW" w:bidi="ar-SA"/>
         </w:rPr>
-        <w:t>Òýút ïìntéèréèstéèd åáccéèptåáncéè óöýúr påártïìåálïìty åáffróöntïìng ýúnpléèåásåánt why åádd.</w:t>
+        <w:t>Ôúýt îïntëèrëèstëèd æáccëèptæáncëè õöúýr pæártîïæálîïty æáffrõöntîïng úýnplëèæásæánt why æádd.</w:t>
       </w:r>
       <w:r>
         <w:rPr>
@@ -264,7 +264,7 @@
           <w:cs w:val="0"/>
           <w:lang w:val="fr-FR" w:eastAsia="zh-TW" w:bidi="ar-SA"/>
         </w:rPr>
-        <w:t>Ëstêéêém gæárdêén mêén yêét shy cöôûúrsêé.</w:t>
+        <w:t>Êstëêëêm gåärdëên mëên yëêt shy cööûýrsëê.</w:t>
       </w:r>
       <w:r>
         <w:rPr>
@@ -338,7 +338,7 @@
           <w:cs w:val="0"/>
           <w:lang w:val="fr-FR" w:eastAsia="zh-TW" w:bidi="ar-SA"/>
         </w:rPr>
-        <w:t>Cóönsúûltêëd úûp my tóölêëräåbly sóömêëtïìmêës pêërpêëtúûäål óöh.</w:t>
+        <w:t>Cöònsýùltèëd ýùp my töòlèëràæbly söòmèëtìîmèës pèërpèëtýùàæl öòh.</w:t>
       </w:r>
       <w:r>
         <w:rPr>
@@ -412,7 +412,7 @@
           <w:cs w:val="0"/>
           <w:lang w:val="fr-FR" w:eastAsia="zh-TW" w:bidi="ar-SA"/>
         </w:rPr>
-        <w:t>Èxprëéssììôõn âæccëéptâæncëé ììmprýùdëéncëé pâærtììcýùlâær hâæd ëéâæt ýùnsâætììâæblëé.</w:t>
+        <w:t>Ëxprééssíîôón âåccééptâåncéé íîmprúüdééncéé pâårtíîcúülâår hâåd ééâåt úünsâåtíîâåbléé.</w:t>
       </w:r>
       <w:r>
         <w:rPr>
@@ -492,7 +492,7 @@
           <w:cs w:val="0"/>
           <w:lang w:val="fr-FR" w:eastAsia="zh-TW" w:bidi="ar-SA"/>
         </w:rPr>
-        <w:t>Hæäd dëènòötïìng pròöpëèrly jòöïìntûúrëè yòöûú òöccæäsïìòön dïìrëèctly ræäïìllëèry.</w:t>
+        <w:t>Hãæd dêënöótîíng pröópêërly jöóîíntúürêë yöóúü öóccãæsîíöón dîírêëctly rãæîíllêëry.</w:t>
       </w:r>
       <w:r>
         <w:rPr>
@@ -566,7 +566,7 @@
           <w:cs w:val="0"/>
           <w:lang w:val="fr-FR" w:eastAsia="zh-TW" w:bidi="ar-SA"/>
         </w:rPr>
-        <w:t>Ìn sãâïïd tòô òôf pòôòôr fûüll bèé pòôst fãâcèé snûüg.</w:t>
+        <w:t>Ìn sâáïîd tòõ òõf pòõòõr fûûll bêê pòõst fâácêê snûûg.</w:t>
       </w:r>
       <w:r>
         <w:rPr>
@@ -640,7 +640,7 @@
           <w:cs w:val="0"/>
           <w:lang w:val="fr-FR" w:eastAsia="zh-TW" w:bidi="ar-SA"/>
         </w:rPr>
-        <w:t>Ïntrõödüýcèèd íîmprüýdèèncèè sèèèè såây üýnplèèåâsíîng dèèvõönshíîrèè åâccèèptåâncèè sõön.</w:t>
+        <w:t>Íntröòdüùcèèd íïmprüùdèèncèè sèèèè sàáy üùnplèèàásíïng dèèvöònshíïrèè àáccèèptàáncèè söòn.</w:t>
       </w:r>
       <w:r>
         <w:rPr>
@@ -714,7 +714,7 @@
           <w:cs w:val="0"/>
           <w:lang w:val="fr-FR" w:eastAsia="zh-TW" w:bidi="ar-SA"/>
         </w:rPr>
-        <w:t>Ëxêètêèr lõòngêèr wîísdõòm gáåy nõòr dêèsîígn áågêè.</w:t>
+        <w:t>Èxëëtëër löõngëër wìïsdöõm gåãy nöõr dëësìïgn åãgëë.</w:t>
       </w:r>
       <w:r>
         <w:rPr>
@@ -788,7 +788,7 @@
           <w:cs w:val="0"/>
           <w:lang w:val="fr-FR" w:eastAsia="zh-TW" w:bidi="ar-SA"/>
         </w:rPr>
-        <w:t>Ám wèèåàthèèr töò èèntèèrèèd nöòrlåànd nöò ïín shöòwïíng sèèrvïícèè.</w:t>
+        <w:t>Æm wêëäàthêër töö êëntêërêëd nöörläànd nöö ìïn shööwìïng sêërvìïcêë.</w:t>
       </w:r>
       <w:r>
         <w:rPr>
@@ -862,7 +862,7 @@
           <w:cs w:val="0"/>
           <w:lang w:val="fr-FR" w:eastAsia="zh-TW" w:bidi="ar-SA"/>
         </w:rPr>
-        <w:t>Nöör rêêpêêâátêêd spêêâákîìng shy âáppêêtîìtêê.</w:t>
+        <w:t>Nöòr rëépëéáåtëéd spëéáåkîîng shy áåppëétîîtëé.</w:t>
       </w:r>
       <w:r>
         <w:rPr>
@@ -936,7 +936,7 @@
           <w:cs w:val="0"/>
           <w:lang w:val="fr-FR" w:eastAsia="zh-TW" w:bidi="ar-SA"/>
         </w:rPr>
-        <w:t>Ëxcîïtêëd îït hàåstîïly àån pàåstüúrêë îït óöbsêërvêë.</w:t>
+        <w:t>Ëxcïìtëêd ïìt häåstïìly äån päåstúúrëê ïìt òôbsëêrvëê.</w:t>
       </w:r>
       <w:r>
         <w:rPr>
@@ -1010,7 +1010,7 @@
           <w:cs w:val="0"/>
           <w:lang w:val="fr-FR" w:eastAsia="zh-TW" w:bidi="ar-SA"/>
         </w:rPr>
-        <w:t>Snúüg hãànd hòõw dãàrëê hëêrëê tòõòõ.</w:t>
+        <w:t>Snûùg hãànd hòöw dãàréë héëréë tòöòö.</w:t>
       </w:r>
       <w:bookmarkStart w:id="0" w:name="_GoBack"/>
       <w:bookmarkEnd w:id="0"/>
